--- a/GregsSecretNotes/20191124_Notes.docx
+++ b/GregsSecretNotes/20191124_Notes.docx
@@ -94,6 +94,14 @@
       </w:r>
     </w:p>
     <w:p>
+      <w:pPr>
+        <w:pStyle w:val="Heading1"/>
+      </w:pPr>
+      <w:r>
+        <w:t>Abbot’s package</w:t>
+      </w:r>
+    </w:p>
+    <w:p>
       <w:r>
         <w:rPr>
           <w:rStyle w:val="IntenseEmphasis"/>
@@ -352,7 +360,13 @@
     </w:p>
     <w:p>
       <w:r>
-        <w:t xml:space="preserve">A location granted to </w:t>
+        <w:t xml:space="preserve">A </w:t>
+      </w:r>
+      <w:r>
+        <w:t>domain</w:t>
+      </w:r>
+      <w:r>
+        <w:t xml:space="preserve"> granted to </w:t>
       </w:r>
       <w:proofErr w:type="spellStart"/>
       <w:r>
@@ -360,15 +374,215 @@
       </w:r>
       <w:proofErr w:type="spellEnd"/>
       <w:r>
-        <w:t>, Astrologer to the Queen.</w:t>
-      </w:r>
-      <w:r>
-        <w:t xml:space="preserve"> His palace is a great dome appearing to be of polished obsidian outside. It houses a great mechanism and it’s dome is of a crystalline glass that separates out meaningful light from the noise of reality.</w:t>
+        <w:t xml:space="preserve">, Astrologer to the </w:t>
+      </w:r>
+      <w:proofErr w:type="gramStart"/>
+      <w:r>
+        <w:t>Queen</w:t>
+      </w:r>
+      <w:r>
+        <w:t>,  proximal</w:t>
+      </w:r>
+      <w:proofErr w:type="gramEnd"/>
+      <w:r>
+        <w:t xml:space="preserve"> to the High Moor</w:t>
+      </w:r>
+      <w:r>
+        <w:t>.</w:t>
+      </w:r>
+      <w:r>
+        <w:t xml:space="preserve"> His palace is a great dome appearing to be of polished obsidian outside. It houses a great mechanism and </w:t>
+      </w:r>
+      <w:proofErr w:type="gramStart"/>
+      <w:r>
+        <w:t>it’s</w:t>
+      </w:r>
+      <w:proofErr w:type="gramEnd"/>
+      <w:r>
+        <w:t xml:space="preserve"> dome is of a crystalline glass that separates out meaningful light from the noise of reality.</w:t>
+      </w:r>
+    </w:p>
+    <w:p>
+      <w:pPr>
+        <w:rPr>
+          <w:rStyle w:val="SubtleEmphasis"/>
+        </w:rPr>
+      </w:pPr>
+      <w:proofErr w:type="spellStart"/>
+      <w:r>
+        <w:rPr>
+          <w:rStyle w:val="SubtleEmphasis"/>
+        </w:rPr>
+        <w:t>Orogoth</w:t>
+      </w:r>
+      <w:proofErr w:type="spellEnd"/>
+    </w:p>
+    <w:p>
+      <w:r>
+        <w:lastRenderedPageBreak/>
+        <w:t xml:space="preserve">A city that suffered disaster, causing it to span both the </w:t>
+      </w:r>
+      <w:proofErr w:type="spellStart"/>
+      <w:r>
+        <w:t>Shadowfell</w:t>
+      </w:r>
+      <w:proofErr w:type="spellEnd"/>
+      <w:r>
+        <w:t xml:space="preserve"> and the Material plane simultaneously but separately. </w:t>
+      </w:r>
+      <w:r>
+        <w:t>(See: The City and the City)</w:t>
+      </w:r>
+    </w:p>
+    <w:p>
+      <w:pPr>
+        <w:rPr>
+          <w:rStyle w:val="IntenseEmphasis"/>
+        </w:rPr>
+      </w:pPr>
+      <w:r>
+        <w:rPr>
+          <w:rStyle w:val="IntenseEmphasis"/>
+        </w:rPr>
+        <w:t>Reign</w:t>
+      </w:r>
+      <w:r>
+        <w:rPr>
+          <w:rStyle w:val="IntenseEmphasis"/>
+        </w:rPr>
+        <w:t xml:space="preserve"> of</w:t>
+      </w:r>
+      <w:r>
+        <w:rPr>
+          <w:rStyle w:val="IntenseEmphasis"/>
+        </w:rPr>
+        <w:t xml:space="preserve"> House</w:t>
+      </w:r>
+      <w:r>
+        <w:rPr>
+          <w:rStyle w:val="IntenseEmphasis"/>
+        </w:rPr>
+        <w:t xml:space="preserve"> </w:t>
+      </w:r>
+      <w:proofErr w:type="spellStart"/>
+      <w:r>
+        <w:rPr>
+          <w:rStyle w:val="IntenseEmphasis"/>
+        </w:rPr>
+        <w:t>Najara</w:t>
+      </w:r>
+      <w:proofErr w:type="spellEnd"/>
+    </w:p>
+    <w:p>
+      <w:r>
+        <w:t xml:space="preserve">A history of the current ruling dynasty of </w:t>
+      </w:r>
+      <w:proofErr w:type="spellStart"/>
+      <w:r>
+        <w:t>Najara</w:t>
+      </w:r>
+      <w:proofErr w:type="spellEnd"/>
+      <w:r>
+        <w:t xml:space="preserve"> and the political organisation of their society into ‘families’ (unions) of disciplines. </w:t>
+      </w:r>
+    </w:p>
+    <w:p>
+      <w:pPr>
+        <w:pStyle w:val="Heading1"/>
+      </w:pPr>
+      <w:r>
+        <w:t>Oranges</w:t>
+      </w:r>
+    </w:p>
+    <w:p>
+      <w:r>
+        <w:t xml:space="preserve">The oranges have returned to a nomadic existence, their previously belligerent stance having been mollified by military defeat. In exchange for surrendering defiant individuals and providing material sustenance to </w:t>
+      </w:r>
+      <w:proofErr w:type="spellStart"/>
+      <w:r>
+        <w:t>Najaran</w:t>
+      </w:r>
+      <w:proofErr w:type="spellEnd"/>
+      <w:r>
+        <w:t xml:space="preserve"> forces, and acceptance of </w:t>
+      </w:r>
+      <w:proofErr w:type="spellStart"/>
+      <w:r>
+        <w:t>Najaran</w:t>
+      </w:r>
+      <w:proofErr w:type="spellEnd"/>
+      <w:r>
+        <w:t xml:space="preserve"> advisors (supervisors) they are allowed to return to their lands and live as before.</w:t>
+      </w:r>
+    </w:p>
+    <w:p>
+      <w:r>
+        <w:t xml:space="preserve">Can learn state of </w:t>
+      </w:r>
+      <w:proofErr w:type="spellStart"/>
+      <w:r>
+        <w:t>Najaran</w:t>
+      </w:r>
+      <w:proofErr w:type="spellEnd"/>
+      <w:r>
+        <w:t xml:space="preserve"> politics (faction balance of power), find rebellious faction and try and break out.</w:t>
+      </w:r>
+    </w:p>
+    <w:p>
+      <w:pPr>
+        <w:pStyle w:val="Heading1"/>
+      </w:pPr>
+      <w:proofErr w:type="spellStart"/>
+      <w:r>
+        <w:t>Orogoths</w:t>
+      </w:r>
+      <w:proofErr w:type="spellEnd"/>
+      <w:r>
+        <w:t xml:space="preserve"> (Purples)</w:t>
+      </w:r>
+    </w:p>
+    <w:p>
+      <w:r>
+        <w:t xml:space="preserve">Previously a divergent vassal branch of </w:t>
+      </w:r>
+      <w:proofErr w:type="spellStart"/>
+      <w:r>
+        <w:t>Najarans</w:t>
+      </w:r>
+      <w:proofErr w:type="spellEnd"/>
+      <w:r>
+        <w:t xml:space="preserve"> no longer dignified as such, many have returned to be assimilated into their society, but a sect defected again to return to the city, where they are hunted by </w:t>
+      </w:r>
+      <w:proofErr w:type="spellStart"/>
+      <w:r>
+        <w:t>Najarans</w:t>
+      </w:r>
+      <w:proofErr w:type="spellEnd"/>
+      <w:r>
+        <w:t>.</w:t>
+      </w:r>
+    </w:p>
+    <w:p>
+      <w:pPr>
+        <w:pStyle w:val="Heading1"/>
+      </w:pPr>
+      <w:r>
+        <w:t>Yellows</w:t>
+      </w:r>
+    </w:p>
+    <w:p>
+      <w:r>
+        <w:t>While out in the world the party may be harassed by yellow marauders</w:t>
+      </w:r>
+      <w:r>
+        <w:t>.</w:t>
+      </w:r>
+      <w:r>
+        <w:t xml:space="preserve"> The trees offer refuge.</w:t>
       </w:r>
       <w:bookmarkStart w:id="0" w:name="_GoBack"/>
       <w:bookmarkEnd w:id="0"/>
     </w:p>
-    <w:p/>
     <w:sectPr>
       <w:pgSz w:w="11906" w:h="16838"/>
       <w:pgMar w:top="1440" w:right="1440" w:bottom="1440" w:left="1440" w:header="708" w:footer="708" w:gutter="0"/>
@@ -777,6 +991,49 @@
     <w:name w:val="Normal"/>
     <w:qFormat/>
   </w:style>
+  <w:style w:type="paragraph" w:styleId="Heading1">
+    <w:name w:val="heading 1"/>
+    <w:basedOn w:val="Normal"/>
+    <w:next w:val="Normal"/>
+    <w:link w:val="Heading1Char"/>
+    <w:uiPriority w:val="9"/>
+    <w:qFormat/>
+    <w:rsid w:val="00B51420"/>
+    <w:pPr>
+      <w:keepNext/>
+      <w:keepLines/>
+      <w:spacing w:before="240" w:after="0"/>
+      <w:outlineLvl w:val="0"/>
+    </w:pPr>
+    <w:rPr>
+      <w:rFonts w:asciiTheme="majorHAnsi" w:eastAsiaTheme="majorEastAsia" w:hAnsiTheme="majorHAnsi" w:cstheme="majorBidi"/>
+      <w:color w:val="2F5496" w:themeColor="accent1" w:themeShade="BF"/>
+      <w:sz w:val="32"/>
+      <w:szCs w:val="32"/>
+    </w:rPr>
+  </w:style>
+  <w:style w:type="paragraph" w:styleId="Heading2">
+    <w:name w:val="heading 2"/>
+    <w:basedOn w:val="Normal"/>
+    <w:next w:val="Normal"/>
+    <w:link w:val="Heading2Char"/>
+    <w:uiPriority w:val="9"/>
+    <w:unhideWhenUsed/>
+    <w:qFormat/>
+    <w:rsid w:val="00B51420"/>
+    <w:pPr>
+      <w:keepNext/>
+      <w:keepLines/>
+      <w:spacing w:before="40" w:after="0"/>
+      <w:outlineLvl w:val="1"/>
+    </w:pPr>
+    <w:rPr>
+      <w:rFonts w:asciiTheme="majorHAnsi" w:eastAsiaTheme="majorEastAsia" w:hAnsiTheme="majorHAnsi" w:cstheme="majorBidi"/>
+      <w:color w:val="2F5496" w:themeColor="accent1" w:themeShade="BF"/>
+      <w:sz w:val="26"/>
+      <w:szCs w:val="26"/>
+    </w:rPr>
+  </w:style>
   <w:style w:type="character" w:default="1" w:styleId="DefaultParagraphFont">
     <w:name w:val="Default Paragraph Font"/>
     <w:uiPriority w:val="1"/>
@@ -825,6 +1082,44 @@
     <w:rPr>
       <w:i/>
       <w:iCs/>
+    </w:rPr>
+  </w:style>
+  <w:style w:type="character" w:styleId="SubtleEmphasis">
+    <w:name w:val="Subtle Emphasis"/>
+    <w:basedOn w:val="DefaultParagraphFont"/>
+    <w:uiPriority w:val="19"/>
+    <w:qFormat/>
+    <w:rsid w:val="002D5B97"/>
+    <w:rPr>
+      <w:i/>
+      <w:iCs/>
+      <w:color w:val="404040" w:themeColor="text1" w:themeTint="BF"/>
+    </w:rPr>
+  </w:style>
+  <w:style w:type="character" w:customStyle="1" w:styleId="Heading2Char">
+    <w:name w:val="Heading 2 Char"/>
+    <w:basedOn w:val="DefaultParagraphFont"/>
+    <w:link w:val="Heading2"/>
+    <w:uiPriority w:val="9"/>
+    <w:rsid w:val="00B51420"/>
+    <w:rPr>
+      <w:rFonts w:asciiTheme="majorHAnsi" w:eastAsiaTheme="majorEastAsia" w:hAnsiTheme="majorHAnsi" w:cstheme="majorBidi"/>
+      <w:color w:val="2F5496" w:themeColor="accent1" w:themeShade="BF"/>
+      <w:sz w:val="26"/>
+      <w:szCs w:val="26"/>
+    </w:rPr>
+  </w:style>
+  <w:style w:type="character" w:customStyle="1" w:styleId="Heading1Char">
+    <w:name w:val="Heading 1 Char"/>
+    <w:basedOn w:val="DefaultParagraphFont"/>
+    <w:link w:val="Heading1"/>
+    <w:uiPriority w:val="9"/>
+    <w:rsid w:val="00B51420"/>
+    <w:rPr>
+      <w:rFonts w:asciiTheme="majorHAnsi" w:eastAsiaTheme="majorEastAsia" w:hAnsiTheme="majorHAnsi" w:cstheme="majorBidi"/>
+      <w:color w:val="2F5496" w:themeColor="accent1" w:themeShade="BF"/>
+      <w:sz w:val="32"/>
+      <w:szCs w:val="32"/>
     </w:rPr>
   </w:style>
 </w:styles>

--- a/GregsSecretNotes/20191124_Notes.docx
+++ b/GregsSecretNotes/20191124_Notes.docx
@@ -579,6 +579,53 @@
       </w:r>
       <w:r>
         <w:t xml:space="preserve"> The trees offer refuge.</w:t>
+      </w:r>
+    </w:p>
+    <w:p/>
+    <w:p>
+      <w:pPr>
+        <w:pStyle w:val="Heading1"/>
+      </w:pPr>
+      <w:r>
+        <w:t>Future</w:t>
+      </w:r>
+    </w:p>
+    <w:p>
+      <w:proofErr w:type="spellStart"/>
+      <w:r>
+        <w:t>Najaran</w:t>
+      </w:r>
+      <w:proofErr w:type="spellEnd"/>
+      <w:r>
+        <w:t xml:space="preserve"> who is </w:t>
+      </w:r>
+      <w:proofErr w:type="gramStart"/>
+      <w:r>
+        <w:t>actually a</w:t>
+      </w:r>
+      <w:proofErr w:type="gramEnd"/>
+      <w:r>
+        <w:t xml:space="preserve"> mind flayer</w:t>
+      </w:r>
+    </w:p>
+    <w:p>
+      <w:proofErr w:type="spellStart"/>
+      <w:r>
+        <w:t>Najaran</w:t>
+      </w:r>
+      <w:proofErr w:type="spellEnd"/>
+      <w:r>
+        <w:t xml:space="preserve"> engineering works:</w:t>
+      </w:r>
+    </w:p>
+    <w:p>
+      <w:r>
+        <w:t>Airship</w:t>
+      </w:r>
+    </w:p>
+    <w:p>
+      <w:r>
+        <w:t>Site of Augury (journey to the centre of the (hollow?) earth</w:t>
       </w:r>
       <w:bookmarkStart w:id="0" w:name="_GoBack"/>
       <w:bookmarkEnd w:id="0"/>

--- a/GregsSecretNotes/20191124_Notes.docx
+++ b/GregsSecretNotes/20191124_Notes.docx
@@ -81,6 +81,21 @@
     </w:p>
     <w:p>
       <w:r>
+        <w:t>Greys, beiges, and pinks comprise the first</w:t>
+      </w:r>
+    </w:p>
+    <w:p>
+      <w:r>
+        <w:t>Greens and teals the latter</w:t>
+      </w:r>
+    </w:p>
+    <w:p>
+      <w:r>
+        <w:t>There is some mixing as outliers of tribes are assimilated to either camp</w:t>
+      </w:r>
+    </w:p>
+    <w:p>
+      <w:r>
         <w:t>As the diplomatic representative, the abbot suggests</w:t>
       </w:r>
       <w:r>
@@ -360,6 +375,7 @@
     </w:p>
     <w:p>
       <w:r>
+        <w:lastRenderedPageBreak/>
         <w:t xml:space="preserve">A </w:t>
       </w:r>
       <w:r>
@@ -419,7 +435,6 @@
     </w:p>
     <w:p>
       <w:r>
-        <w:lastRenderedPageBreak/>
         <w:t xml:space="preserve">A city that suffered disaster, causing it to span both the </w:t>
       </w:r>
       <w:proofErr w:type="spellStart"/>
@@ -490,9 +505,20 @@
       <w:pPr>
         <w:pStyle w:val="Heading1"/>
       </w:pPr>
+      <w:proofErr w:type="spellStart"/>
+      <w:r>
+        <w:t>Vargach</w:t>
+      </w:r>
+      <w:proofErr w:type="spellEnd"/>
+      <w:r>
+        <w:t xml:space="preserve"> (</w:t>
+      </w:r>
       <w:r>
         <w:t>Oranges</w:t>
       </w:r>
+      <w:r>
+        <w:t>)</w:t>
+      </w:r>
     </w:p>
     <w:p>
       <w:r>
@@ -526,6 +552,156 @@
       <w:proofErr w:type="spellEnd"/>
       <w:r>
         <w:t xml:space="preserve"> politics (faction balance of power), find rebellious faction and try and break out.</w:t>
+      </w:r>
+    </w:p>
+    <w:p>
+      <w:r>
+        <w:t xml:space="preserve">There is a </w:t>
+      </w:r>
+      <w:proofErr w:type="spellStart"/>
+      <w:r>
+        <w:t>Najaran</w:t>
+      </w:r>
+      <w:proofErr w:type="spellEnd"/>
+      <w:r>
+        <w:t xml:space="preserve"> </w:t>
+      </w:r>
+      <w:r>
+        <w:t>diplomat</w:t>
+      </w:r>
+      <w:r>
+        <w:t xml:space="preserve"> with hobgoblin guards and an airship at the Orange camp</w:t>
+      </w:r>
+      <w:r>
+        <w:t>, having travelled by airshi</w:t>
+      </w:r>
+      <w:r>
+        <w:t>p</w:t>
+      </w:r>
+      <w:r>
+        <w:t xml:space="preserve">. </w:t>
+      </w:r>
+    </w:p>
+    <w:p>
+      <w:r>
+        <w:t xml:space="preserve">The </w:t>
+      </w:r>
+      <w:proofErr w:type="spellStart"/>
+      <w:r>
+        <w:t>Najarans</w:t>
+      </w:r>
+      <w:proofErr w:type="spellEnd"/>
+      <w:r>
+        <w:t xml:space="preserve"> have offered the </w:t>
+      </w:r>
+      <w:proofErr w:type="spellStart"/>
+      <w:r>
+        <w:t>Vargach</w:t>
+      </w:r>
+      <w:proofErr w:type="spellEnd"/>
+      <w:r>
+        <w:t xml:space="preserve"> to remain on the moor without condition other than to scout for </w:t>
+      </w:r>
+      <w:proofErr w:type="spellStart"/>
+      <w:r>
+        <w:t>Najara</w:t>
+      </w:r>
+      <w:proofErr w:type="spellEnd"/>
+      <w:r>
+        <w:t>, accept an advisor, and surrender any troublemakers.</w:t>
+      </w:r>
+    </w:p>
+    <w:p>
+      <w:proofErr w:type="spellStart"/>
+      <w:r>
+        <w:t>Sshekhius</w:t>
+      </w:r>
+      <w:proofErr w:type="spellEnd"/>
+      <w:r>
+        <w:t xml:space="preserve">, </w:t>
+      </w:r>
+      <w:proofErr w:type="spellStart"/>
+      <w:r>
+        <w:t>Najaran</w:t>
+      </w:r>
+      <w:proofErr w:type="spellEnd"/>
+      <w:r>
+        <w:t xml:space="preserve"> pureblood has travelled to make this offer</w:t>
+      </w:r>
+      <w:r>
+        <w:t>.</w:t>
+      </w:r>
+      <w:r>
+        <w:t xml:space="preserve"> Has three hobgoblin guards.</w:t>
+      </w:r>
+    </w:p>
+    <w:p>
+      <w:proofErr w:type="spellStart"/>
+      <w:r>
+        <w:t>Kutszizk</w:t>
+      </w:r>
+      <w:proofErr w:type="spellEnd"/>
+      <w:r>
+        <w:t>, Lizard folk advisor, urges the chief to accept</w:t>
+      </w:r>
+    </w:p>
+    <w:p>
+      <w:proofErr w:type="spellStart"/>
+      <w:r>
+        <w:t>Grix</w:t>
+      </w:r>
+      <w:proofErr w:type="spellEnd"/>
+      <w:r>
+        <w:t>, Lizard folk chief, is undecided</w:t>
+      </w:r>
+    </w:p>
+    <w:p>
+      <w:proofErr w:type="spellStart"/>
+      <w:r>
+        <w:t>Tedus</w:t>
+      </w:r>
+      <w:proofErr w:type="spellEnd"/>
+      <w:r>
+        <w:t xml:space="preserve">, Minotaur warrior, is caged to be taken back to </w:t>
+      </w:r>
+      <w:proofErr w:type="spellStart"/>
+      <w:r>
+        <w:t>Ss’thar’tiss’ssun</w:t>
+      </w:r>
+      <w:proofErr w:type="spellEnd"/>
+      <w:r>
+        <w:t xml:space="preserve"> for speaking in anger in the </w:t>
+      </w:r>
+      <w:proofErr w:type="gramStart"/>
+      <w:r>
+        <w:t>chiefs</w:t>
+      </w:r>
+      <w:proofErr w:type="gramEnd"/>
+      <w:r>
+        <w:t xml:space="preserve"> presence against </w:t>
+      </w:r>
+      <w:proofErr w:type="spellStart"/>
+      <w:r>
+        <w:t>Najara</w:t>
+      </w:r>
+      <w:proofErr w:type="spellEnd"/>
+    </w:p>
+    <w:p>
+      <w:proofErr w:type="spellStart"/>
+      <w:r>
+        <w:t>Najaran</w:t>
+      </w:r>
+      <w:proofErr w:type="spellEnd"/>
+      <w:r>
+        <w:t xml:space="preserve"> Pureblood (p310mm)</w:t>
+      </w:r>
+    </w:p>
+    <w:p>
+      <w:r>
+        <w:t>2*</w:t>
+      </w:r>
+      <w:r>
+        <w:t>Hobgoblin (p186mm)</w:t>
       </w:r>
     </w:p>
     <w:p>
@@ -563,6 +739,245 @@
       </w:r>
     </w:p>
     <w:p>
+      <w:r>
+        <w:t xml:space="preserve">In the night, an </w:t>
+      </w:r>
+      <w:proofErr w:type="spellStart"/>
+      <w:r>
+        <w:t>Orogoth</w:t>
+      </w:r>
+      <w:proofErr w:type="spellEnd"/>
+      <w:r>
+        <w:t xml:space="preserve"> </w:t>
+      </w:r>
+      <w:r>
+        <w:t xml:space="preserve">shadow magic </w:t>
+      </w:r>
+      <w:proofErr w:type="spellStart"/>
+      <w:r>
+        <w:t>sorceror</w:t>
+      </w:r>
+      <w:proofErr w:type="spellEnd"/>
+      <w:r>
+        <w:t xml:space="preserve"> and some followers killed guards who were of the pro-</w:t>
+      </w:r>
+      <w:proofErr w:type="spellStart"/>
+      <w:r>
+        <w:t>najara</w:t>
+      </w:r>
+      <w:proofErr w:type="spellEnd"/>
+      <w:r>
+        <w:t xml:space="preserve"> faction and fled towards the city of </w:t>
+      </w:r>
+      <w:proofErr w:type="spellStart"/>
+      <w:r>
+        <w:t>Orogoth</w:t>
+      </w:r>
+      <w:proofErr w:type="spellEnd"/>
+      <w:r>
+        <w:t xml:space="preserve">. Pursued, they </w:t>
+      </w:r>
+      <w:r>
+        <w:t>took refuge in the shifting city</w:t>
+      </w:r>
+      <w:r>
+        <w:t>, breaching</w:t>
+      </w:r>
+      <w:r>
+        <w:t xml:space="preserve"> to elude.</w:t>
+      </w:r>
+    </w:p>
+    <w:p>
+      <w:r>
+        <w:t>1*</w:t>
+      </w:r>
+      <w:r>
+        <w:t>Shadow Demon</w:t>
+      </w:r>
+      <w:r>
+        <w:t xml:space="preserve"> (p64 MM)</w:t>
+      </w:r>
+    </w:p>
+    <w:p>
+      <w:r>
+        <w:t xml:space="preserve">Or </w:t>
+      </w:r>
+    </w:p>
+    <w:p>
+      <w:r>
+        <w:lastRenderedPageBreak/>
+        <w:t xml:space="preserve">3 </w:t>
+      </w:r>
+      <w:r>
+        <w:t xml:space="preserve">(M) </w:t>
+      </w:r>
+      <w:r>
+        <w:t xml:space="preserve">or 4 </w:t>
+      </w:r>
+      <w:r>
+        <w:t xml:space="preserve">(H) </w:t>
+      </w:r>
+      <w:r>
+        <w:t xml:space="preserve">* </w:t>
+      </w:r>
+      <w:r>
+        <w:t>Shadow (p.269 MM)</w:t>
+      </w:r>
+    </w:p>
+    <w:p>
+      <w:r>
+        <w:t>Or</w:t>
+      </w:r>
+    </w:p>
+    <w:p>
+      <w:r>
+        <w:t>1*Shadow Mastiff</w:t>
+      </w:r>
+      <w:r>
+        <w:t xml:space="preserve"> (p190 Volos)</w:t>
+      </w:r>
+      <w:r>
+        <w:t xml:space="preserve"> </w:t>
+      </w:r>
+    </w:p>
+    <w:p>
+      <w:r>
+        <w:t xml:space="preserve">Investigation check to decipher </w:t>
+      </w:r>
+      <w:r>
+        <w:t>chiselled</w:t>
+      </w:r>
+      <w:r>
+        <w:t>, lichen covered</w:t>
+      </w:r>
+      <w:r>
+        <w:t xml:space="preserve"> </w:t>
+      </w:r>
+      <w:r>
+        <w:t>hieroglyphs</w:t>
+      </w:r>
+    </w:p>
+    <w:p>
+      <w:r>
+        <w:t>Dying warrior</w:t>
+      </w:r>
+      <w:r>
+        <w:t xml:space="preserve"> (absconded)</w:t>
+      </w:r>
+      <w:r>
+        <w:t>, speaks of something from the other city</w:t>
+      </w:r>
+      <w:r>
+        <w:t xml:space="preserve"> attacking them. </w:t>
+      </w:r>
+      <w:r>
+        <w:t xml:space="preserve">Of </w:t>
+      </w:r>
+      <w:proofErr w:type="spellStart"/>
+      <w:r>
+        <w:t>Crepusc</w:t>
+      </w:r>
+      <w:proofErr w:type="spellEnd"/>
+      <w:r>
+        <w:t xml:space="preserve"> seeking sanctuary.</w:t>
+      </w:r>
+    </w:p>
+    <w:p>
+      <w:r>
+        <w:t xml:space="preserve">Mirror on a swivel, gem </w:t>
+      </w:r>
+      <w:r>
+        <w:t xml:space="preserve">set in bronze </w:t>
+      </w:r>
+      <w:r>
+        <w:t>above door</w:t>
+      </w:r>
+      <w:r>
+        <w:t>way</w:t>
+      </w:r>
+      <w:r>
+        <w:t>.</w:t>
+      </w:r>
+    </w:p>
+    <w:p>
+      <w:r>
+        <w:t xml:space="preserve">Rooms, granary, store, </w:t>
+      </w:r>
+      <w:r>
+        <w:t>temple</w:t>
+      </w:r>
+      <w:r>
+        <w:t xml:space="preserve">, </w:t>
+      </w:r>
+      <w:r>
+        <w:t xml:space="preserve">breached </w:t>
+      </w:r>
+      <w:proofErr w:type="spellStart"/>
+      <w:r>
+        <w:t>shadowfell</w:t>
+      </w:r>
+      <w:proofErr w:type="spellEnd"/>
+      <w:r>
+        <w:t xml:space="preserve"> house</w:t>
+      </w:r>
+    </w:p>
+    <w:p>
+      <w:r>
+        <w:t>Staying at night will give an unshakeable sense of dread an urge to escape</w:t>
+      </w:r>
+    </w:p>
+    <w:p>
+      <w:proofErr w:type="spellStart"/>
+      <w:r>
+        <w:t>Crepusc</w:t>
+      </w:r>
+      <w:proofErr w:type="spellEnd"/>
+      <w:r>
+        <w:t xml:space="preserve">, </w:t>
+      </w:r>
+      <w:proofErr w:type="spellStart"/>
+      <w:r>
+        <w:t>Lizardfolk</w:t>
+      </w:r>
+      <w:proofErr w:type="spellEnd"/>
+      <w:r>
+        <w:t xml:space="preserve"> </w:t>
+      </w:r>
+      <w:proofErr w:type="spellStart"/>
+      <w:r>
+        <w:t>sorcereror</w:t>
+      </w:r>
+      <w:proofErr w:type="spellEnd"/>
+    </w:p>
+    <w:p>
+      <w:r>
+        <w:t>Cold-</w:t>
+      </w:r>
+      <w:proofErr w:type="spellStart"/>
+      <w:r>
+        <w:t>bloooded</w:t>
+      </w:r>
+      <w:proofErr w:type="spellEnd"/>
+      <w:r>
+        <w:t>, even for a lizard(folk)</w:t>
+      </w:r>
+      <w:r>
+        <w:t>. Never blinks.</w:t>
+      </w:r>
+      <w:bookmarkStart w:id="0" w:name="_GoBack"/>
+      <w:bookmarkEnd w:id="0"/>
+    </w:p>
+    <w:p>
+      <w:r>
+        <w:t>Rational, must be provided with a reason to leave</w:t>
+      </w:r>
+    </w:p>
+    <w:p>
+      <w:r>
+        <w:t>Guardian of (starving and exhausted) group of hunters and families that followed to city.</w:t>
+      </w:r>
+    </w:p>
+    <w:p>
       <w:pPr>
         <w:pStyle w:val="Heading1"/>
       </w:pPr>
@@ -575,13 +990,76 @@
         <w:t>While out in the world the party may be harassed by yellow marauders</w:t>
       </w:r>
       <w:r>
+        <w:t xml:space="preserve">. This will consist of a cavalry party </w:t>
+      </w:r>
+      <w:r>
+        <w:t xml:space="preserve">(60ft </w:t>
+      </w:r>
+      <w:proofErr w:type="spellStart"/>
+      <w:r>
+        <w:t>pr</w:t>
+      </w:r>
+      <w:proofErr w:type="spellEnd"/>
+      <w:r>
+        <w:t xml:space="preserve"> movement)</w:t>
+      </w:r>
+    </w:p>
+    <w:p>
+      <w:proofErr w:type="spellStart"/>
+      <w:r>
+        <w:t>Lizardfolk</w:t>
+      </w:r>
+      <w:proofErr w:type="spellEnd"/>
+      <w:r>
+        <w:t xml:space="preserve"> (p204mm</w:t>
+      </w:r>
+      <w:r>
+        <w:t xml:space="preserve">, sabres (scimitar) instead of </w:t>
+      </w:r>
+      <w:proofErr w:type="spellStart"/>
+      <w:r>
+        <w:t>Heavyclub</w:t>
+      </w:r>
+      <w:proofErr w:type="spellEnd"/>
+      <w:r>
+        <w:t>, 1d6 damage</w:t>
+      </w:r>
+      <w:r>
+        <w:t>)</w:t>
+      </w:r>
+    </w:p>
+    <w:p>
+      <w:r>
+        <w:t>Warhorse (</w:t>
+      </w:r>
+      <w:proofErr w:type="spellStart"/>
+      <w:r>
+        <w:t>Dragonlizard</w:t>
+      </w:r>
+      <w:proofErr w:type="spellEnd"/>
+      <w:r>
+        <w:t>) (p340mm)</w:t>
+      </w:r>
+    </w:p>
+    <w:p>
+      <w:r>
+        <w:t xml:space="preserve">Gain a </w:t>
+      </w:r>
+      <w:proofErr w:type="spellStart"/>
+      <w:r>
+        <w:t>noonstone</w:t>
+      </w:r>
+      <w:proofErr w:type="spellEnd"/>
+      <w:r>
         <w:t>.</w:t>
       </w:r>
       <w:r>
-        <w:t xml:space="preserve"> The trees offer refuge.</w:t>
-      </w:r>
-    </w:p>
-    <w:p/>
+        <w:t xml:space="preserve"> (</w:t>
+      </w:r>
+      <w:r>
+        <w:t>‘Daylight’ spell scroll)</w:t>
+      </w:r>
+    </w:p>
     <w:p>
       <w:pPr>
         <w:pStyle w:val="Heading1"/>
@@ -627,8 +1105,6 @@
       <w:r>
         <w:t>Site of Augury (journey to the centre of the (hollow?) earth</w:t>
       </w:r>
-      <w:bookmarkStart w:id="0" w:name="_GoBack"/>
-      <w:bookmarkEnd w:id="0"/>
     </w:p>
     <w:sectPr>
       <w:pgSz w:w="11906" w:h="16838"/>

--- a/GregsSecretNotes/20191124_Notes.docx
+++ b/GregsSecretNotes/20191124_Notes.docx
@@ -273,6 +273,12 @@
         </w:rPr>
         <w:t>The Umbral Hierarchy</w:t>
       </w:r>
+      <w:r>
+        <w:rPr>
+          <w:rStyle w:val="IntenseEmphasis"/>
+        </w:rPr>
+        <w:t>: A Secret History of the Moor</w:t>
+      </w:r>
     </w:p>
     <w:p>
       <w:r>
@@ -444,34 +450,16 @@
         <w:rPr>
           <w:rStyle w:val="IntenseEmphasis"/>
         </w:rPr>
-        <w:t>Reign</w:t>
-      </w:r>
-      <w:r>
-        <w:rPr>
-          <w:rStyle w:val="IntenseEmphasis"/>
-        </w:rPr>
-        <w:t xml:space="preserve"> of</w:t>
-      </w:r>
-      <w:r>
-        <w:rPr>
-          <w:rStyle w:val="IntenseEmphasis"/>
-        </w:rPr>
-        <w:t xml:space="preserve"> House</w:t>
-      </w:r>
-      <w:r>
-        <w:rPr>
-          <w:rStyle w:val="IntenseEmphasis"/>
-        </w:rPr>
-        <w:t xml:space="preserve"> </w:t>
-      </w:r>
-      <w:proofErr w:type="spellStart"/>
-      <w:r>
-        <w:rPr>
-          <w:rStyle w:val="IntenseEmphasis"/>
-        </w:rPr>
-        <w:t>Najara</w:t>
-      </w:r>
-      <w:proofErr w:type="spellEnd"/>
+        <w:t>The Solipsist Empire</w:t>
+      </w:r>
+      <w:r>
+        <w:rPr>
+          <w:rStyle w:val="IntenseEmphasis"/>
+        </w:rPr>
+        <w:t>: A History of Najara</w:t>
+      </w:r>
+      <w:bookmarkStart w:id="0" w:name="_GoBack"/>
+      <w:bookmarkEnd w:id="0"/>
     </w:p>
     <w:p>
       <w:r>
@@ -580,8 +568,6 @@
       <w:r>
         <w:t xml:space="preserve"> The trees offer refuge.</w:t>
       </w:r>
-      <w:bookmarkStart w:id="0" w:name="_GoBack"/>
-      <w:bookmarkEnd w:id="0"/>
     </w:p>
     <w:sectPr>
       <w:pgSz w:w="11906" w:h="16838"/>
